--- a/Document4.docx
+++ b/Document4.docx
@@ -214,11 +214,36 @@
       <w:r>
         <w:t>n</w:t>
       </w:r>
+      <w:r>
+        <w:t>ing</w:t>
+      </w:r>
+    </w:p>
+    <w:p>
+      <w:r>
+        <w:t>Flow Chart</w:t>
+      </w:r>
+    </w:p>
+    <w:p/>
+    <w:p>
+      <w:r>
+        <w:t>Best practices</w:t>
+      </w:r>
+    </w:p>
+    <w:p>
+      <w:r>
+        <w:tab/>
+        <w:t>Schematics should be unambiguous</w:t>
+      </w:r>
+    </w:p>
+    <w:p>
+      <w:r>
+        <w:tab/>
+        <w:t>A good schematic makes circuit functions clear</w:t>
+      </w:r>
+    </w:p>
+    <w:p>
       <w:bookmarkStart w:id="0" w:name="_GoBack"/>
       <w:bookmarkEnd w:id="0"/>
-      <w:r>
-        <w:t>ing</w:t>
-      </w:r>
     </w:p>
     <w:p/>
     <w:p>
